--- a/110360129_林軒至.docx
+++ b/110360129_林軒至.docx
@@ -87,7 +87,10 @@
         <w:t>: 2023/1</w:t>
       </w:r>
       <w:r>
-        <w:t>1</w:t>
+        <w:rPr>
+          <w:rFonts w:hint="eastAsia"/>
+        </w:rPr>
+        <w:t>2</w:t>
       </w:r>
       <w:r>
         <w:t>/</w:t>
@@ -96,7 +99,7 @@
         <w:rPr>
           <w:rFonts w:hint="eastAsia"/>
         </w:rPr>
-        <w:t>30</w:t>
+        <w:t>7</w:t>
       </w:r>
       <w:r>
         <w:t xml:space="preserve"> </w:t>
@@ -107,11 +110,6 @@
     </w:p>
     <w:p/>
     <w:p>
-      <w:pPr>
-        <w:rPr>
-          <w:rFonts w:hint="eastAsia"/>
-        </w:rPr>
-      </w:pPr>
       <w:r>
         <w:rPr>
           <w:rFonts w:hint="eastAsia"/>
@@ -239,6 +237,7 @@
       </w:r>
     </w:p>
     <w:p>
+      <w:proofErr w:type="spellStart"/>
       <w:r>
         <w:rPr>
           <w:rFonts w:hint="eastAsia"/>
@@ -258,6 +257,7 @@
       <w:r>
         <w:t>ub</w:t>
       </w:r>
+      <w:proofErr w:type="spellEnd"/>
       <w:r>
         <w:rPr>
           <w:rFonts w:hint="eastAsia"/>
@@ -269,27 +269,27 @@
       </w:r>
     </w:p>
     <w:p>
-      <w:pPr>
-        <w:rPr>
-          <w:rFonts w:hint="eastAsia"/>
-        </w:rPr>
-      </w:pPr>
       <w:hyperlink r:id="rId9" w:history="1">
         <w:r>
           <w:rPr>
             <w:rStyle w:val="a8"/>
           </w:rPr>
-          <w:t>https://github.com/s098031/112-1-mmslab-java-ch04</w:t>
+          <w:t>https://github.com/s098031/112-1-mmslab-java-ch05</w:t>
         </w:r>
       </w:hyperlink>
     </w:p>
     <w:p>
+      <w:pPr>
+        <w:rPr>
+          <w:rFonts w:hint="eastAsia"/>
+        </w:rPr>
+      </w:pPr>
       <w:r>
         <w:drawing>
-          <wp:inline distT="0" distB="0" distL="0" distR="0" wp14:anchorId="4B513E06" wp14:editId="21D15AD8">
-            <wp:extent cx="5274310" cy="3872230"/>
-            <wp:effectExtent l="0" t="0" r="2540" b="0"/>
-            <wp:docPr id="1754693613" name="圖片 1"/>
+          <wp:inline distT="0" distB="0" distL="0" distR="0" wp14:anchorId="5EB1A93F" wp14:editId="792678AF">
+            <wp:extent cx="5274310" cy="4722495"/>
+            <wp:effectExtent l="0" t="0" r="2540" b="1905"/>
+            <wp:docPr id="1046466989" name="圖片 1"/>
             <wp:cNvGraphicFramePr>
               <a:graphicFrameLocks xmlns:a="http://schemas.openxmlformats.org/drawingml/2006/main" noChangeAspect="1"/>
             </wp:cNvGraphicFramePr>
@@ -297,7 +297,7 @@
               <a:graphicData uri="http://schemas.openxmlformats.org/drawingml/2006/picture">
                 <pic:pic xmlns:pic="http://schemas.openxmlformats.org/drawingml/2006/picture">
                   <pic:nvPicPr>
-                    <pic:cNvPr id="1754693613" name=""/>
+                    <pic:cNvPr id="1046466989" name=""/>
                     <pic:cNvPicPr/>
                   </pic:nvPicPr>
                   <pic:blipFill>
@@ -309,7 +309,7 @@
                   <pic:spPr>
                     <a:xfrm>
                       <a:off x="0" y="0"/>
-                      <a:ext cx="5274310" cy="3872230"/>
+                      <a:ext cx="5274310" cy="4722495"/>
                     </a:xfrm>
                     <a:prstGeom prst="rect">
                       <a:avLst/>
@@ -322,6 +322,7 @@
         </w:drawing>
       </w:r>
     </w:p>
+    <w:p/>
     <w:p>
       <w:pPr>
         <w:widowControl/>
@@ -354,17 +355,13 @@
         <w:t>問題</w:t>
       </w:r>
     </w:p>
-    <w:p/>
-    <w:p>
-      <w:pPr>
-        <w:widowControl/>
-      </w:pPr>
+    <w:p>
       <w:r>
         <w:drawing>
-          <wp:inline distT="0" distB="0" distL="0" distR="0" wp14:anchorId="27F81DB2" wp14:editId="526DF298">
-            <wp:extent cx="5274310" cy="7677150"/>
+          <wp:inline distT="0" distB="0" distL="0" distR="0" wp14:anchorId="0F5533DC" wp14:editId="0B76B302">
+            <wp:extent cx="5274310" cy="6308725"/>
             <wp:effectExtent l="0" t="0" r="2540" b="0"/>
-            <wp:docPr id="388566019" name="圖片 1"/>
+            <wp:docPr id="104718159" name="圖片 1"/>
             <wp:cNvGraphicFramePr>
               <a:graphicFrameLocks xmlns:a="http://schemas.openxmlformats.org/drawingml/2006/main" noChangeAspect="1"/>
             </wp:cNvGraphicFramePr>
@@ -372,7 +369,7 @@
               <a:graphicData uri="http://schemas.openxmlformats.org/drawingml/2006/picture">
                 <pic:pic xmlns:pic="http://schemas.openxmlformats.org/drawingml/2006/picture">
                   <pic:nvPicPr>
-                    <pic:cNvPr id="388566019" name=""/>
+                    <pic:cNvPr id="104718159" name=""/>
                     <pic:cNvPicPr/>
                   </pic:nvPicPr>
                   <pic:blipFill>
@@ -384,7 +381,7 @@
                   <pic:spPr>
                     <a:xfrm>
                       <a:off x="0" y="0"/>
-                      <a:ext cx="5274310" cy="7677150"/>
+                      <a:ext cx="5274310" cy="6308725"/>
                     </a:xfrm>
                     <a:prstGeom prst="rect">
                       <a:avLst/>
@@ -397,25 +394,20 @@
         </w:drawing>
       </w:r>
     </w:p>
-    <w:p>
-      <w:pPr>
-        <w:widowControl/>
-        <w:rPr>
-          <w:rFonts w:hint="eastAsia"/>
-        </w:rPr>
-      </w:pPr>
-    </w:p>
-    <w:p>
-      <w:pPr>
-        <w:widowControl/>
+    <w:p/>
+    <w:p>
+      <w:pPr>
+        <w:rPr>
+          <w:rFonts w:hint="eastAsia"/>
+        </w:rPr>
       </w:pPr>
       <w:r>
         <w:lastRenderedPageBreak/>
         <w:drawing>
-          <wp:inline distT="0" distB="0" distL="0" distR="0" wp14:anchorId="14BBB576" wp14:editId="42E6703C">
-            <wp:extent cx="5274310" cy="4478020"/>
-            <wp:effectExtent l="0" t="0" r="2540" b="0"/>
-            <wp:docPr id="287391648" name="圖片 1"/>
+          <wp:inline distT="0" distB="0" distL="0" distR="0" wp14:anchorId="635C7264" wp14:editId="4DEB25BB">
+            <wp:extent cx="5274310" cy="5427345"/>
+            <wp:effectExtent l="0" t="0" r="2540" b="1905"/>
+            <wp:docPr id="1886112998" name="圖片 1"/>
             <wp:cNvGraphicFramePr>
               <a:graphicFrameLocks xmlns:a="http://schemas.openxmlformats.org/drawingml/2006/main" noChangeAspect="1"/>
             </wp:cNvGraphicFramePr>
@@ -423,7 +415,7 @@
               <a:graphicData uri="http://schemas.openxmlformats.org/drawingml/2006/picture">
                 <pic:pic xmlns:pic="http://schemas.openxmlformats.org/drawingml/2006/picture">
                   <pic:nvPicPr>
-                    <pic:cNvPr id="287391648" name=""/>
+                    <pic:cNvPr id="1886112998" name=""/>
                     <pic:cNvPicPr/>
                   </pic:nvPicPr>
                   <pic:blipFill>
@@ -435,7 +427,7 @@
                   <pic:spPr>
                     <a:xfrm>
                       <a:off x="0" y="0"/>
-                      <a:ext cx="5274310" cy="4478020"/>
+                      <a:ext cx="5274310" cy="5427345"/>
                     </a:xfrm>
                     <a:prstGeom prst="rect">
                       <a:avLst/>
@@ -451,53 +443,22 @@
     <w:p>
       <w:pPr>
         <w:widowControl/>
-        <w:rPr>
-          <w:rFonts w:hint="eastAsia"/>
-        </w:rPr>
       </w:pPr>
     </w:p>
     <w:p>
       <w:pPr>
         <w:widowControl/>
       </w:pPr>
-      <w:r>
-        <w:lastRenderedPageBreak/>
-        <w:drawing>
-          <wp:inline distT="0" distB="0" distL="0" distR="0" wp14:anchorId="1B75B775" wp14:editId="0B6B08AF">
-            <wp:extent cx="5274310" cy="6846570"/>
-            <wp:effectExtent l="0" t="0" r="2540" b="0"/>
-            <wp:docPr id="920849668" name="圖片 1"/>
-            <wp:cNvGraphicFramePr>
-              <a:graphicFrameLocks xmlns:a="http://schemas.openxmlformats.org/drawingml/2006/main" noChangeAspect="1"/>
-            </wp:cNvGraphicFramePr>
-            <a:graphic xmlns:a="http://schemas.openxmlformats.org/drawingml/2006/main">
-              <a:graphicData uri="http://schemas.openxmlformats.org/drawingml/2006/picture">
-                <pic:pic xmlns:pic="http://schemas.openxmlformats.org/drawingml/2006/picture">
-                  <pic:nvPicPr>
-                    <pic:cNvPr id="920849668" name=""/>
-                    <pic:cNvPicPr/>
-                  </pic:nvPicPr>
-                  <pic:blipFill>
-                    <a:blip r:embed="rId13"/>
-                    <a:stretch>
-                      <a:fillRect/>
-                    </a:stretch>
-                  </pic:blipFill>
-                  <pic:spPr>
-                    <a:xfrm>
-                      <a:off x="0" y="0"/>
-                      <a:ext cx="5274310" cy="6846570"/>
-                    </a:xfrm>
-                    <a:prstGeom prst="rect">
-                      <a:avLst/>
-                    </a:prstGeom>
-                  </pic:spPr>
-                </pic:pic>
-              </a:graphicData>
-            </a:graphic>
-          </wp:inline>
-        </w:drawing>
-      </w:r>
+    </w:p>
+    <w:p>
+      <w:pPr>
+        <w:widowControl/>
+      </w:pPr>
+    </w:p>
+    <w:p>
+      <w:pPr>
+        <w:widowControl/>
+      </w:pPr>
     </w:p>
     <w:p>
       <w:pPr>

--- a/110360129_林軒至.docx
+++ b/110360129_林軒至.docx
@@ -237,7 +237,6 @@
       </w:r>
     </w:p>
     <w:p>
-      <w:proofErr w:type="spellStart"/>
       <w:r>
         <w:rPr>
           <w:rFonts w:hint="eastAsia"/>
@@ -257,7 +256,6 @@
       <w:r>
         <w:t>ub</w:t>
       </w:r>
-      <w:proofErr w:type="spellEnd"/>
       <w:r>
         <w:rPr>
           <w:rFonts w:hint="eastAsia"/>
@@ -279,12 +277,10 @@
       </w:hyperlink>
     </w:p>
     <w:p>
-      <w:pPr>
-        <w:rPr>
-          <w:rFonts w:hint="eastAsia"/>
-        </w:rPr>
-      </w:pPr>
-      <w:r>
+      <w:r>
+        <w:rPr>
+          <w:noProof/>
+        </w:rPr>
         <w:drawing>
           <wp:inline distT="0" distB="0" distL="0" distR="0" wp14:anchorId="5EB1A93F" wp14:editId="792678AF">
             <wp:extent cx="5274310" cy="4722495"/>
@@ -357,6 +353,9 @@
     </w:p>
     <w:p>
       <w:r>
+        <w:rPr>
+          <w:noProof/>
+        </w:rPr>
         <w:drawing>
           <wp:inline distT="0" distB="0" distL="0" distR="0" wp14:anchorId="0F5533DC" wp14:editId="0B76B302">
             <wp:extent cx="5274310" cy="6308725"/>
@@ -395,16 +394,66 @@
       </w:r>
     </w:p>
     <w:p/>
-    <w:p>
-      <w:pPr>
-        <w:rPr>
-          <w:rFonts w:hint="eastAsia"/>
-        </w:rPr>
+    <w:p/>
+    <w:p>
+      <w:pPr>
+        <w:widowControl/>
+      </w:pPr>
+    </w:p>
+    <w:p>
+      <w:pPr>
+        <w:widowControl/>
       </w:pPr>
       <w:r>
         <w:lastRenderedPageBreak/>
         <w:drawing>
-          <wp:inline distT="0" distB="0" distL="0" distR="0" wp14:anchorId="635C7264" wp14:editId="4DEB25BB">
+          <wp:inline distT="0" distB="0" distL="0" distR="0" wp14:anchorId="1019524C" wp14:editId="6C63EB6A">
+            <wp:extent cx="5274310" cy="8360410"/>
+            <wp:effectExtent l="0" t="0" r="2540" b="2540"/>
+            <wp:docPr id="1598723537" name="圖片 1"/>
+            <wp:cNvGraphicFramePr>
+              <a:graphicFrameLocks xmlns:a="http://schemas.openxmlformats.org/drawingml/2006/main" noChangeAspect="1"/>
+            </wp:cNvGraphicFramePr>
+            <a:graphic xmlns:a="http://schemas.openxmlformats.org/drawingml/2006/main">
+              <a:graphicData uri="http://schemas.openxmlformats.org/drawingml/2006/picture">
+                <pic:pic xmlns:pic="http://schemas.openxmlformats.org/drawingml/2006/picture">
+                  <pic:nvPicPr>
+                    <pic:cNvPr id="1598723537" name=""/>
+                    <pic:cNvPicPr/>
+                  </pic:nvPicPr>
+                  <pic:blipFill>
+                    <a:blip r:embed="rId12"/>
+                    <a:stretch>
+                      <a:fillRect/>
+                    </a:stretch>
+                  </pic:blipFill>
+                  <pic:spPr>
+                    <a:xfrm>
+                      <a:off x="0" y="0"/>
+                      <a:ext cx="5274310" cy="8360410"/>
+                    </a:xfrm>
+                    <a:prstGeom prst="rect">
+                      <a:avLst/>
+                    </a:prstGeom>
+                  </pic:spPr>
+                </pic:pic>
+              </a:graphicData>
+            </a:graphic>
+          </wp:inline>
+        </w:drawing>
+      </w:r>
+    </w:p>
+    <w:p>
+      <w:pPr>
+        <w:widowControl/>
+      </w:pPr>
+      <w:r>
+        <w:rPr>
+          <w:noProof/>
+        </w:rPr>
+        <w:lastRenderedPageBreak/>
+        <w:drawing>
+          <wp:inline distT="0" distB="0" distL="0" distR="0" wp14:anchorId="5BC2113C" wp14:editId="4B2B8800">
             <wp:extent cx="5274310" cy="5427345"/>
             <wp:effectExtent l="0" t="0" r="2540" b="1905"/>
             <wp:docPr id="1886112998" name="圖片 1"/>
@@ -419,7 +468,7 @@
                     <pic:cNvPicPr/>
                   </pic:nvPicPr>
                   <pic:blipFill>
-                    <a:blip r:embed="rId12"/>
+                    <a:blip r:embed="rId13"/>
                     <a:stretch>
                       <a:fillRect/>
                     </a:stretch>
@@ -454,37 +503,35 @@
       <w:pPr>
         <w:widowControl/>
       </w:pPr>
+      <w:r>
+        <w:rPr>
+          <w:rFonts w:hint="eastAsia"/>
+        </w:rPr>
+        <w:t>心得</w:t>
+      </w:r>
+      <w:r>
+        <w:rPr>
+          <w:rFonts w:hint="eastAsia"/>
+        </w:rPr>
+        <w:t>:</w:t>
+      </w:r>
     </w:p>
     <w:p>
       <w:pPr>
         <w:widowControl/>
-      </w:pPr>
-    </w:p>
-    <w:p>
-      <w:pPr>
-        <w:widowControl/>
-      </w:pPr>
-    </w:p>
-    <w:p>
-      <w:pPr>
-        <w:widowControl/>
-      </w:pPr>
-      <w:r>
-        <w:rPr>
-          <w:rFonts w:hint="eastAsia"/>
-        </w:rPr>
-        <w:t>心得</w:t>
-      </w:r>
-      <w:r>
-        <w:rPr>
-          <w:rFonts w:hint="eastAsia"/>
-        </w:rPr>
-        <w:t>:</w:t>
-      </w:r>
-    </w:p>
-    <w:p>
-      <w:pPr>
-        <w:widowControl/>
+        <w:tabs>
+          <w:tab w:val="left" w:pos="480"/>
+          <w:tab w:val="left" w:pos="960"/>
+          <w:tab w:val="left" w:pos="1440"/>
+          <w:tab w:val="left" w:pos="1920"/>
+          <w:tab w:val="left" w:pos="2400"/>
+          <w:tab w:val="left" w:pos="2880"/>
+          <w:tab w:val="left" w:pos="3360"/>
+          <w:tab w:val="left" w:pos="3840"/>
+          <w:tab w:val="left" w:pos="4320"/>
+          <w:tab w:val="left" w:pos="4800"/>
+          <w:tab w:val="left" w:pos="5280"/>
+        </w:tabs>
       </w:pPr>
       <w:r>
         <w:tab/>
@@ -493,31 +540,73 @@
         <w:rPr>
           <w:rFonts w:hint="eastAsia"/>
         </w:rPr>
-        <w:t>哈</w:t>
-      </w:r>
-      <w:r>
-        <w:rPr>
-          <w:rFonts w:hint="eastAsia"/>
-        </w:rPr>
-        <w:t>...</w:t>
-      </w:r>
-      <w:r>
-        <w:rPr>
-          <w:rFonts w:hint="eastAsia"/>
-        </w:rPr>
-        <w:t>結果到最後亂碼的問題</w:t>
-      </w:r>
-      <w:r>
-        <w:rPr>
-          <w:rFonts w:hint="eastAsia"/>
-        </w:rPr>
-        <w:t>莫名其妙在重開檔案後就解決了，難道這是東方神秘力量</w:t>
-      </w:r>
-      <w:r>
-        <w:rPr>
-          <w:rFonts w:hint="eastAsia"/>
-        </w:rPr>
-        <w:t>?</w:t>
+        <w:t>這次</w:t>
+      </w:r>
+      <w:r>
+        <w:rPr>
+          <w:rFonts w:hint="eastAsia"/>
+        </w:rPr>
+        <w:t>CH5</w:t>
+      </w:r>
+      <w:r>
+        <w:rPr>
+          <w:rFonts w:hint="eastAsia"/>
+        </w:rPr>
+        <w:t>稍微複雜了點，尤其是一開始</w:t>
+      </w:r>
+      <w:r>
+        <w:rPr>
+          <w:rFonts w:hint="eastAsia"/>
+        </w:rPr>
+        <w:t>p</w:t>
+      </w:r>
+      <w:r>
+        <w:t>ackage</w:t>
+      </w:r>
+      <w:r>
+        <w:rPr>
+          <w:rFonts w:hint="eastAsia"/>
+        </w:rPr>
+        <w:t>的問題搞了一陣子，後來發現一定要在</w:t>
+      </w:r>
+      <w:r>
+        <w:rPr>
+          <w:rFonts w:hint="eastAsia"/>
+        </w:rPr>
+        <w:t>VSC</w:t>
+      </w:r>
+      <w:r>
+        <w:rPr>
+          <w:rFonts w:hint="eastAsia"/>
+        </w:rPr>
+        <w:t>上創建一個專案或是開啟一個資料夾，才比較方便，可以直接新增不同的</w:t>
+      </w:r>
+      <w:r>
+        <w:rPr>
+          <w:rFonts w:hint="eastAsia"/>
+        </w:rPr>
+        <w:t>p</w:t>
+      </w:r>
+      <w:r>
+        <w:t>ackage</w:t>
+      </w:r>
+      <w:r>
+        <w:rPr>
+          <w:rFonts w:hint="eastAsia"/>
+        </w:rPr>
+        <w:t>或是檔案到現有的</w:t>
+      </w:r>
+      <w:r>
+        <w:rPr>
+          <w:rFonts w:hint="eastAsia"/>
+        </w:rPr>
+        <w:t>package</w:t>
+      </w:r>
+      <w:r>
+        <w:rPr>
+          <w:rFonts w:hint="eastAsia"/>
+        </w:rPr>
+        <w:t>，還蠻方便的，以往都是直接開啟檔案編輯程式碼，但是這次似乎要特別開啟一個專案。</w:t>
       </w:r>
     </w:p>
     <w:sectPr>

--- a/110360129_林軒至.docx
+++ b/110360129_林軒至.docx
@@ -105,7 +105,16 @@
         <w:t xml:space="preserve"> </w:t>
       </w:r>
       <w:r>
-        <w:t>21:30-22:00</w:t>
+        <w:t>18:</w:t>
+      </w:r>
+      <w:r>
+        <w:t>50-</w:t>
+      </w:r>
+      <w:r>
+        <w:t>20:</w:t>
+      </w:r>
+      <w:r>
+        <w:t>10</w:t>
       </w:r>
     </w:p>
     <w:p/>
@@ -179,10 +188,10 @@
           <w:noProof/>
         </w:rPr>
         <w:drawing>
-          <wp:inline distT="0" distB="0" distL="0" distR="0" wp14:anchorId="679A9918" wp14:editId="73D7F918">
-            <wp:extent cx="2279650" cy="4933939"/>
-            <wp:effectExtent l="0" t="0" r="6350" b="635"/>
-            <wp:docPr id="903379189" name="圖片 1"/>
+          <wp:inline distT="0" distB="0" distL="0" distR="0" wp14:anchorId="03D2915C" wp14:editId="4B61E944">
+            <wp:extent cx="5269230" cy="3657600"/>
+            <wp:effectExtent l="0" t="0" r="7620" b="0"/>
+            <wp:docPr id="6842273" name="圖片 1"/>
             <wp:cNvGraphicFramePr>
               <a:graphicFrameLocks xmlns:a="http://schemas.openxmlformats.org/drawingml/2006/main" noChangeAspect="1"/>
             </wp:cNvGraphicFramePr>
@@ -211,7 +220,7 @@
                   <pic:spPr bwMode="auto">
                     <a:xfrm>
                       <a:off x="0" y="0"/>
-                      <a:ext cx="2291328" cy="4959214"/>
+                      <a:ext cx="5269230" cy="3657600"/>
                     </a:xfrm>
                     <a:prstGeom prst="rect">
                       <a:avLst/>
@@ -405,6 +414,9 @@
         <w:widowControl/>
       </w:pPr>
       <w:r>
+        <w:rPr>
+          <w:noProof/>
+        </w:rPr>
         <w:lastRenderedPageBreak/>
         <w:drawing>
           <wp:inline distT="0" distB="0" distL="0" distR="0" wp14:anchorId="1019524C" wp14:editId="6C63EB6A">
